--- a/proyecto/Base De Datos/DER Proyecto HEXformatic 1.0.docx
+++ b/proyecto/Base De Datos/DER Proyecto HEXformatic 1.0.docx
@@ -242,8 +242,170 @@
           <w:sz w:val="20"/>
           <w:shd w:fill="auto" w:val="clear"/>
         </w:rPr>
-        <w:t xml:space="preserve">,Talle,Nombre,Precio,Color,Stock</w:t>
-      </w:r>
+        <w:t xml:space="preserve">,Nombre,Precio,Color,Stock</w:t>
+      </w:r>
+    </w:p>
+    <w:p>
+      <w:pPr>
+        <w:suppressAutoHyphens w:val="true"/>
+        <w:spacing w:before="0" w:after="0" w:line="240"/>
+        <w:ind w:right="0" w:left="0" w:firstLine="0"/>
+        <w:jc w:val="left"/>
+        <w:rPr>
+          <w:rFonts w:ascii="Liberation Mono" w:hAnsi="Liberation Mono" w:cs="Liberation Mono" w:eastAsia="Liberation Mono"/>
+          <w:color w:val="auto"/>
+          <w:spacing w:val="0"/>
+          <w:position w:val="0"/>
+          <w:sz w:val="20"/>
+          <w:shd w:fill="auto" w:val="clear"/>
+        </w:rPr>
+      </w:pPr>
+    </w:p>
+    <w:p>
+      <w:pPr>
+        <w:suppressAutoHyphens w:val="true"/>
+        <w:spacing w:before="0" w:after="0" w:line="240"/>
+        <w:ind w:right="0" w:left="0" w:firstLine="0"/>
+        <w:jc w:val="left"/>
+        <w:rPr>
+          <w:rFonts w:ascii="Liberation Mono" w:hAnsi="Liberation Mono" w:cs="Liberation Mono" w:eastAsia="Liberation Mono"/>
+          <w:color w:val="auto"/>
+          <w:spacing w:val="0"/>
+          <w:position w:val="0"/>
+          <w:sz w:val="20"/>
+          <w:shd w:fill="auto" w:val="clear"/>
+        </w:rPr>
+      </w:pPr>
+      <w:r>
+        <w:rPr>
+          <w:rFonts w:ascii="Liberation Mono" w:hAnsi="Liberation Mono" w:cs="Liberation Mono" w:eastAsia="Liberation Mono"/>
+          <w:color w:val="auto"/>
+          <w:spacing w:val="0"/>
+          <w:position w:val="0"/>
+          <w:sz w:val="20"/>
+          <w:shd w:fill="auto" w:val="clear"/>
+        </w:rPr>
+        <w:t xml:space="preserve">herramientas: id art, rubro, manual o electr, recarg</w:t>
+      </w:r>
+    </w:p>
+    <w:p>
+      <w:pPr>
+        <w:suppressAutoHyphens w:val="true"/>
+        <w:spacing w:before="0" w:after="0" w:line="240"/>
+        <w:ind w:right="0" w:left="0" w:firstLine="0"/>
+        <w:jc w:val="left"/>
+        <w:rPr>
+          <w:rFonts w:ascii="Liberation Mono" w:hAnsi="Liberation Mono" w:cs="Liberation Mono" w:eastAsia="Liberation Mono"/>
+          <w:color w:val="auto"/>
+          <w:spacing w:val="0"/>
+          <w:position w:val="0"/>
+          <w:sz w:val="20"/>
+          <w:shd w:fill="auto" w:val="clear"/>
+        </w:rPr>
+      </w:pPr>
+    </w:p>
+    <w:p>
+      <w:pPr>
+        <w:suppressAutoHyphens w:val="true"/>
+        <w:spacing w:before="0" w:after="0" w:line="240"/>
+        <w:ind w:right="0" w:left="0" w:firstLine="0"/>
+        <w:jc w:val="left"/>
+        <w:rPr>
+          <w:rFonts w:ascii="Liberation Mono" w:hAnsi="Liberation Mono" w:cs="Liberation Mono" w:eastAsia="Liberation Mono"/>
+          <w:color w:val="auto"/>
+          <w:spacing w:val="0"/>
+          <w:position w:val="0"/>
+          <w:sz w:val="20"/>
+          <w:shd w:fill="auto" w:val="clear"/>
+        </w:rPr>
+      </w:pPr>
+      <w:r>
+        <w:rPr>
+          <w:rFonts w:ascii="Liberation Mono" w:hAnsi="Liberation Mono" w:cs="Liberation Mono" w:eastAsia="Liberation Mono"/>
+          <w:color w:val="auto"/>
+          <w:spacing w:val="0"/>
+          <w:position w:val="0"/>
+          <w:sz w:val="20"/>
+          <w:shd w:fill="auto" w:val="clear"/>
+        </w:rPr>
+        <w:t xml:space="preserve">ropa: id art, talle</w:t>
+      </w:r>
+    </w:p>
+    <w:p>
+      <w:pPr>
+        <w:suppressAutoHyphens w:val="true"/>
+        <w:spacing w:before="0" w:after="0" w:line="240"/>
+        <w:ind w:right="0" w:left="0" w:firstLine="0"/>
+        <w:jc w:val="left"/>
+        <w:rPr>
+          <w:rFonts w:ascii="Liberation Mono" w:hAnsi="Liberation Mono" w:cs="Liberation Mono" w:eastAsia="Liberation Mono"/>
+          <w:color w:val="auto"/>
+          <w:spacing w:val="0"/>
+          <w:position w:val="0"/>
+          <w:sz w:val="20"/>
+          <w:shd w:fill="auto" w:val="clear"/>
+        </w:rPr>
+      </w:pPr>
+    </w:p>
+    <w:p>
+      <w:pPr>
+        <w:suppressAutoHyphens w:val="true"/>
+        <w:spacing w:before="0" w:after="0" w:line="240"/>
+        <w:ind w:right="0" w:left="0" w:firstLine="0"/>
+        <w:jc w:val="left"/>
+        <w:rPr>
+          <w:rFonts w:ascii="Liberation Mono" w:hAnsi="Liberation Mono" w:cs="Liberation Mono" w:eastAsia="Liberation Mono"/>
+          <w:color w:val="auto"/>
+          <w:spacing w:val="0"/>
+          <w:position w:val="0"/>
+          <w:sz w:val="20"/>
+          <w:shd w:fill="auto" w:val="clear"/>
+        </w:rPr>
+      </w:pPr>
+      <w:r>
+        <w:rPr>
+          <w:rFonts w:ascii="Liberation Mono" w:hAnsi="Liberation Mono" w:cs="Liberation Mono" w:eastAsia="Liberation Mono"/>
+          <w:color w:val="auto"/>
+          <w:spacing w:val="0"/>
+          <w:position w:val="0"/>
+          <w:sz w:val="20"/>
+          <w:shd w:fill="auto" w:val="clear"/>
+        </w:rPr>
+        <w:t xml:space="preserve">accesorios: id art,</w:t>
+        <w:tab/>
+      </w:r>
+    </w:p>
+    <w:p>
+      <w:pPr>
+        <w:suppressAutoHyphens w:val="true"/>
+        <w:spacing w:before="0" w:after="0" w:line="240"/>
+        <w:ind w:right="0" w:left="0" w:firstLine="0"/>
+        <w:jc w:val="left"/>
+        <w:rPr>
+          <w:rFonts w:ascii="Liberation Mono" w:hAnsi="Liberation Mono" w:cs="Liberation Mono" w:eastAsia="Liberation Mono"/>
+          <w:color w:val="auto"/>
+          <w:spacing w:val="0"/>
+          <w:position w:val="0"/>
+          <w:sz w:val="20"/>
+          <w:shd w:fill="auto" w:val="clear"/>
+        </w:rPr>
+      </w:pPr>
+    </w:p>
+    <w:p>
+      <w:pPr>
+        <w:suppressAutoHyphens w:val="true"/>
+        <w:spacing w:before="0" w:after="0" w:line="240"/>
+        <w:ind w:right="0" w:left="0" w:firstLine="0"/>
+        <w:jc w:val="left"/>
+        <w:rPr>
+          <w:rFonts w:ascii="Liberation Mono" w:hAnsi="Liberation Mono" w:cs="Liberation Mono" w:eastAsia="Liberation Mono"/>
+          <w:color w:val="auto"/>
+          <w:spacing w:val="0"/>
+          <w:position w:val="0"/>
+          <w:sz w:val="20"/>
+          <w:shd w:fill="auto" w:val="clear"/>
+        </w:rPr>
+      </w:pPr>
     </w:p>
     <w:p>
       <w:pPr>
